--- a/docs/v2.3.1/ICT-Transport-Silicone_Java_How_to_deploy-231.docx
+++ b/docs/v2.3.1/ICT-Transport-Silicone_Java_How_to_deploy-231.docx
@@ -1798,11 +1798,6 @@
       </w:r>
     </w:p>
     <w:p>
-      <w:pPr>
-        <w:rPr>
-          <w:lang/>
-        </w:rPr>
-      </w:pPr>
       <w:r>
         <w:rPr>
           <w:rFonts w:ascii="Tahoma" w:hAnsi="Tahoma" w:cs="Tahoma"/>
@@ -1885,7 +1880,7 @@
       <w:r>
         <w:fldChar w:fldCharType="separate"/>
       </w:r>
-      <w:hyperlink w:anchor="_Toc321914594" w:history="1">
+      <w:hyperlink w:anchor="_Toc340564512" w:history="1">
         <w:r>
           <w:rPr>
             <w:rStyle w:val="Hyperlink"/>
@@ -1924,7 +1919,7 @@
           <w:rPr>
             <w:webHidden/>
           </w:rPr>
-          <w:instrText xml:space="preserve"> PAGEREF _Toc321914594 \h </w:instrText>
+          <w:instrText xml:space="preserve"> PAGEREF _Toc340564512 \h </w:instrText>
         </w:r>
         <w:r>
           <w:rPr>
@@ -1961,7 +1956,7 @@
           <w:lang w:val="de-AT" w:eastAsia="de-AT"/>
         </w:rPr>
       </w:pPr>
-      <w:hyperlink w:anchor="_Toc321914595" w:history="1">
+      <w:hyperlink w:anchor="_Toc340564513" w:history="1">
         <w:r>
           <w:rPr>
             <w:rStyle w:val="Hyperlink"/>
@@ -2001,7 +1996,7 @@
           <w:rPr>
             <w:webHidden/>
           </w:rPr>
-          <w:instrText xml:space="preserve"> PAGEREF _Toc321914595 \h </w:instrText>
+          <w:instrText xml:space="preserve"> PAGEREF _Toc340564513 \h </w:instrText>
         </w:r>
         <w:r>
           <w:rPr>
@@ -2038,7 +2033,7 @@
           <w:lang w:val="de-AT" w:eastAsia="de-AT"/>
         </w:rPr>
       </w:pPr>
-      <w:hyperlink w:anchor="_Toc321914596" w:history="1">
+      <w:hyperlink w:anchor="_Toc340564514" w:history="1">
         <w:r>
           <w:rPr>
             <w:rStyle w:val="Hyperlink"/>
@@ -2078,7 +2073,7 @@
           <w:rPr>
             <w:webHidden/>
           </w:rPr>
-          <w:instrText xml:space="preserve"> PAGEREF _Toc321914596 \h </w:instrText>
+          <w:instrText xml:space="preserve"> PAGEREF _Toc340564514 \h </w:instrText>
         </w:r>
         <w:r>
           <w:rPr>
@@ -2116,7 +2111,7 @@
           <w:lang w:val="de-AT" w:eastAsia="de-AT" w:bidi="ar-SA"/>
         </w:rPr>
       </w:pPr>
-      <w:hyperlink w:anchor="_Toc321914597" w:history="1">
+      <w:hyperlink w:anchor="_Toc340564515" w:history="1">
         <w:r>
           <w:rPr>
             <w:rStyle w:val="Hyperlink"/>
@@ -2155,7 +2150,7 @@
           <w:rPr>
             <w:webHidden/>
           </w:rPr>
-          <w:instrText xml:space="preserve"> PAGEREF _Toc321914597 \h </w:instrText>
+          <w:instrText xml:space="preserve"> PAGEREF _Toc340564515 \h </w:instrText>
         </w:r>
         <w:r>
           <w:rPr>
@@ -2193,7 +2188,7 @@
           <w:lang w:val="de-AT" w:eastAsia="de-AT" w:bidi="ar-SA"/>
         </w:rPr>
       </w:pPr>
-      <w:hyperlink w:anchor="_Toc321914598" w:history="1">
+      <w:hyperlink w:anchor="_Toc340564516" w:history="1">
         <w:r>
           <w:rPr>
             <w:rStyle w:val="Hyperlink"/>
@@ -2232,7 +2227,7 @@
           <w:rPr>
             <w:webHidden/>
           </w:rPr>
-          <w:instrText xml:space="preserve"> PAGEREF _Toc321914598 \h </w:instrText>
+          <w:instrText xml:space="preserve"> PAGEREF _Toc340564516 \h </w:instrText>
         </w:r>
         <w:r>
           <w:rPr>
@@ -2269,7 +2264,7 @@
           <w:lang w:val="de-AT" w:eastAsia="de-AT"/>
         </w:rPr>
       </w:pPr>
-      <w:hyperlink w:anchor="_Toc321914599" w:history="1">
+      <w:hyperlink w:anchor="_Toc340564517" w:history="1">
         <w:r>
           <w:rPr>
             <w:rStyle w:val="Hyperlink"/>
@@ -2309,7 +2304,7 @@
           <w:rPr>
             <w:webHidden/>
           </w:rPr>
-          <w:instrText xml:space="preserve"> PAGEREF _Toc321914599 \h </w:instrText>
+          <w:instrText xml:space="preserve"> PAGEREF _Toc340564517 \h </w:instrText>
         </w:r>
         <w:r>
           <w:rPr>
@@ -2346,7 +2341,7 @@
           <w:lang w:val="de-AT" w:eastAsia="de-AT"/>
         </w:rPr>
       </w:pPr>
-      <w:hyperlink w:anchor="_Toc321914600" w:history="1">
+      <w:hyperlink w:anchor="_Toc340564518" w:history="1">
         <w:r>
           <w:rPr>
             <w:rStyle w:val="Hyperlink"/>
@@ -2386,7 +2381,7 @@
           <w:rPr>
             <w:webHidden/>
           </w:rPr>
-          <w:instrText xml:space="preserve"> PAGEREF _Toc321914600 \h </w:instrText>
+          <w:instrText xml:space="preserve"> PAGEREF _Toc340564518 \h </w:instrText>
         </w:r>
         <w:r>
           <w:rPr>
@@ -2423,7 +2418,7 @@
           <w:lang w:val="de-AT" w:eastAsia="de-AT"/>
         </w:rPr>
       </w:pPr>
-      <w:hyperlink w:anchor="_Toc321914601" w:history="1">
+      <w:hyperlink w:anchor="_Toc340564519" w:history="1">
         <w:r>
           <w:rPr>
             <w:rStyle w:val="Hyperlink"/>
@@ -2463,7 +2458,7 @@
           <w:rPr>
             <w:webHidden/>
           </w:rPr>
-          <w:instrText xml:space="preserve"> PAGEREF _Toc321914601 \h </w:instrText>
+          <w:instrText xml:space="preserve"> PAGEREF _Toc340564519 \h </w:instrText>
         </w:r>
         <w:r>
           <w:rPr>
@@ -2500,7 +2495,7 @@
           <w:lang w:val="de-AT" w:eastAsia="de-AT"/>
         </w:rPr>
       </w:pPr>
-      <w:hyperlink w:anchor="_Toc321914602" w:history="1">
+      <w:hyperlink w:anchor="_Toc340564520" w:history="1">
         <w:r>
           <w:rPr>
             <w:rStyle w:val="Hyperlink"/>
@@ -2540,7 +2535,7 @@
           <w:rPr>
             <w:webHidden/>
           </w:rPr>
-          <w:instrText xml:space="preserve"> PAGEREF _Toc321914602 \h </w:instrText>
+          <w:instrText xml:space="preserve"> PAGEREF _Toc340564520 \h </w:instrText>
         </w:r>
         <w:r>
           <w:rPr>
@@ -2578,7 +2573,7 @@
           <w:lang w:val="de-AT" w:eastAsia="de-AT" w:bidi="ar-SA"/>
         </w:rPr>
       </w:pPr>
-      <w:hyperlink w:anchor="_Toc321914603" w:history="1">
+      <w:hyperlink w:anchor="_Toc340564521" w:history="1">
         <w:r>
           <w:rPr>
             <w:rStyle w:val="Hyperlink"/>
@@ -2617,7 +2612,7 @@
           <w:rPr>
             <w:webHidden/>
           </w:rPr>
-          <w:instrText xml:space="preserve"> PAGEREF _Toc321914603 \h </w:instrText>
+          <w:instrText xml:space="preserve"> PAGEREF _Toc340564521 \h </w:instrText>
         </w:r>
         <w:r>
           <w:rPr>
@@ -2654,7 +2649,7 @@
           <w:lang w:val="de-AT" w:eastAsia="de-AT"/>
         </w:rPr>
       </w:pPr>
-      <w:hyperlink w:anchor="_Toc321914604" w:history="1">
+      <w:hyperlink w:anchor="_Toc340564522" w:history="1">
         <w:r>
           <w:rPr>
             <w:rStyle w:val="Hyperlink"/>
@@ -2694,7 +2689,7 @@
           <w:rPr>
             <w:webHidden/>
           </w:rPr>
-          <w:instrText xml:space="preserve"> PAGEREF _Toc321914604 \h </w:instrText>
+          <w:instrText xml:space="preserve"> PAGEREF _Toc340564522 \h </w:instrText>
         </w:r>
         <w:r>
           <w:rPr>
@@ -2731,7 +2726,7 @@
           <w:lang w:val="de-AT" w:eastAsia="de-AT"/>
         </w:rPr>
       </w:pPr>
-      <w:hyperlink w:anchor="_Toc321914605" w:history="1">
+      <w:hyperlink w:anchor="_Toc340564523" w:history="1">
         <w:r>
           <w:rPr>
             <w:rStyle w:val="Hyperlink"/>
@@ -2771,7 +2766,7 @@
           <w:rPr>
             <w:webHidden/>
           </w:rPr>
-          <w:instrText xml:space="preserve"> PAGEREF _Toc321914605 \h </w:instrText>
+          <w:instrText xml:space="preserve"> PAGEREF _Toc340564523 \h </w:instrText>
         </w:r>
         <w:r>
           <w:rPr>
@@ -2825,7 +2820,7 @@
         </w:rPr>
         <w:br w:type="page"/>
       </w:r>
-      <w:bookmarkStart w:id="5" w:name="_Toc321914594"/>
+      <w:bookmarkStart w:id="5" w:name="_Toc340564512"/>
       <w:r>
         <w:rPr>
           <w:lang w:bidi="ne-NP"/>
@@ -2842,7 +2837,7 @@
           <w:lang w:val="en-GB"/>
         </w:rPr>
       </w:pPr>
-      <w:bookmarkStart w:id="6" w:name="_Toc321914595"/>
+      <w:bookmarkStart w:id="6" w:name="_Toc340564513"/>
       <w:r>
         <w:rPr>
           <w:lang w:val="en-GB"/>
@@ -2881,7 +2876,7 @@
           <w:lang w:val="en-GB"/>
         </w:rPr>
       </w:pPr>
-      <w:bookmarkStart w:id="7" w:name="_Toc321914596"/>
+      <w:bookmarkStart w:id="7" w:name="_Toc340564514"/>
       <w:r>
         <w:rPr>
           <w:lang w:val="en-GB"/>
@@ -3119,12 +3114,12 @@
       <w:pPr>
         <w:pStyle w:val="berschrift1"/>
       </w:pPr>
-      <w:bookmarkStart w:id="8" w:name="_Toc321914597"/>
-      <w:bookmarkStart w:id="9" w:name="_Toc317440512"/>
+      <w:bookmarkStart w:id="8" w:name="_Toc317440512"/>
+      <w:bookmarkStart w:id="9" w:name="_Toc340564515"/>
       <w:r>
         <w:t>Quick setup for deployment</w:t>
       </w:r>
-      <w:bookmarkEnd w:id="8"/>
+      <w:bookmarkEnd w:id="9"/>
     </w:p>
     <w:p>
       <w:r>
@@ -3633,7 +3628,7 @@
       <w:pPr>
         <w:pStyle w:val="berschrift1"/>
       </w:pPr>
-      <w:bookmarkStart w:id="10" w:name="_Toc321914598"/>
+      <w:bookmarkStart w:id="10" w:name="_Toc340564516"/>
       <w:r>
         <w:lastRenderedPageBreak/>
         <w:t>Extended setup guideline</w:t>
@@ -3647,7 +3642,7 @@
           <w:lang w:val="en-GB"/>
         </w:rPr>
       </w:pPr>
-      <w:bookmarkStart w:id="11" w:name="_Toc321914599"/>
+      <w:bookmarkStart w:id="11" w:name="_Toc340564517"/>
       <w:r>
         <w:rPr>
           <w:lang w:val="en-GB"/>
@@ -3657,11 +3652,6 @@
       <w:bookmarkEnd w:id="11"/>
     </w:p>
     <w:p>
-      <w:pPr>
-        <w:rPr>
-          <w:lang/>
-        </w:rPr>
-      </w:pPr>
       <w:r>
         <w:t>You must have a J</w:t>
       </w:r>
@@ -3678,58 +3668,31 @@
         <w:t xml:space="preserve">extensively </w:t>
       </w:r>
       <w:r>
-        <w:t xml:space="preserve">tested with JDK 1.7.x but is assumed to work. </w:t>
-      </w:r>
-      <w:r>
-        <w:rPr>
-          <w:lang/>
-        </w:rPr>
-        <w:t>The latest Sun JDK (1.6.0_3</w:t>
-      </w:r>
-      <w:r>
-        <w:rPr>
-          <w:lang/>
-        </w:rPr>
+        <w:t>tested with JDK 1.7.x but is assumed to work. The latest Sun JDK (1.6.0_3</w:t>
+      </w:r>
+      <w:r>
         <w:t>7</w:t>
       </w:r>
       <w:r>
-        <w:rPr>
-          <w:lang/>
-        </w:rPr>
         <w:t xml:space="preserve"> at the time of writing) can be downloaded from the website </w:t>
       </w:r>
       <w:hyperlink r:id="rId12" w:history="1">
         <w:r>
           <w:rPr>
             <w:rStyle w:val="Hyperlink"/>
-            <w:lang/>
           </w:rPr>
           <w:t>http://www.oracle.com/technetwork/java/javase/downloads/index.html</w:t>
         </w:r>
       </w:hyperlink>
     </w:p>
     <w:p>
-      <w:pPr>
-        <w:rPr>
-          <w:lang/>
-        </w:rPr>
-      </w:pPr>
-      <w:r>
-        <w:rPr>
-          <w:lang/>
-        </w:rPr>
+      <w:r>
         <w:t>For Linux distributions OpenJDK 1.6.x also work</w:t>
       </w:r>
       <w:r>
-        <w:rPr>
-          <w:lang/>
-        </w:rPr>
         <w:t>s</w:t>
       </w:r>
       <w:r>
-        <w:rPr>
-          <w:lang/>
-        </w:rPr>
         <w:t>, but has not been extensively tested.</w:t>
       </w:r>
     </w:p>
@@ -3737,7 +3700,7 @@
       <w:pPr>
         <w:pStyle w:val="berschrift2"/>
       </w:pPr>
-      <w:bookmarkStart w:id="12" w:name="_Toc321914600"/>
+      <w:bookmarkStart w:id="12" w:name="_Toc340564518"/>
       <w:r>
         <w:t>Application server</w:t>
       </w:r>
@@ -3851,15 +3814,15 @@
           <w:lang w:val="en-GB"/>
         </w:rPr>
       </w:pPr>
-      <w:bookmarkStart w:id="13" w:name="_Toc321914601"/>
-      <w:bookmarkStart w:id="14" w:name="Metro"/>
+      <w:bookmarkStart w:id="13" w:name="Metro"/>
+      <w:bookmarkStart w:id="14" w:name="_Toc340564519"/>
       <w:r>
         <w:rPr>
           <w:lang w:val="en-GB"/>
         </w:rPr>
         <w:t>Metro</w:t>
       </w:r>
-      <w:bookmarkEnd w:id="13"/>
+      <w:bookmarkEnd w:id="14"/>
     </w:p>
     <w:p>
       <w:r>
@@ -4468,7 +4431,7 @@
         </w:rPr>
       </w:pPr>
       <w:bookmarkStart w:id="17" w:name="Deployment"/>
-      <w:bookmarkStart w:id="18" w:name="_Toc321914602"/>
+      <w:bookmarkStart w:id="18" w:name="_Toc340564520"/>
       <w:bookmarkEnd w:id="17"/>
       <w:r>
         <w:rPr>
@@ -4499,7 +4462,7 @@
         <w:t xml:space="preserve">web application. So instead just create the appropriate context directory manually and copy the compiled web application inside. On update please be careful not to delete the stored documents! </w:t>
       </w:r>
     </w:p>
-    <w:bookmarkEnd w:id="14"/>
+    <w:bookmarkEnd w:id="13"/>
     <w:p>
       <w:pPr>
         <w:pStyle w:val="berschrift3"/>
@@ -4685,7 +4648,7 @@
       <w:pPr>
         <w:pStyle w:val="berschrift1"/>
       </w:pPr>
-      <w:bookmarkStart w:id="20" w:name="_Toc321914603"/>
+      <w:bookmarkStart w:id="20" w:name="_Toc340564521"/>
       <w:r>
         <w:t>Using Apache httpd</w:t>
       </w:r>
@@ -4821,7 +4784,7 @@
       <w:pPr>
         <w:pStyle w:val="berschrift2"/>
       </w:pPr>
-      <w:bookmarkStart w:id="21" w:name="_Toc321914604"/>
+      <w:bookmarkStart w:id="21" w:name="_Toc340564522"/>
       <w:r>
         <w:t>mod_proxy</w:t>
       </w:r>
@@ -6410,7 +6373,7 @@
       <w:r>
         <w:t xml:space="preserve"> workaround for some versions of Internet Explorer (see FAQ entry at </w:t>
       </w:r>
-      <w:hyperlink r:id="rId22" w:history="1">
+      <w:hyperlink r:id="rId22" w:anchor="aboutssl" w:history="1">
         <w:r>
           <w:rPr>
             <w:rStyle w:val="Hyperlink"/>
@@ -6616,8 +6579,8 @@
       <w:pPr>
         <w:pStyle w:val="berschrift2"/>
       </w:pPr>
-      <w:bookmarkStart w:id="22" w:name="_Toc321914605"/>
-      <w:bookmarkEnd w:id="9"/>
+      <w:bookmarkStart w:id="22" w:name="_Toc340564523"/>
+      <w:bookmarkEnd w:id="8"/>
       <w:r>
         <w:t>mod_jk</w:t>
       </w:r>
@@ -6809,7 +6772,7 @@
       <w:rPr>
         <w:noProof/>
       </w:rPr>
-      <w:t>5</w:t>
+      <w:t>11</w:t>
     </w:r>
     <w:r>
       <w:rPr>
@@ -7086,14 +7049,14 @@
         <v:path o:extrusionok="f" gradientshapeok="t" o:connecttype="rect"/>
         <o:lock v:ext="edit" aspectratio="t"/>
       </v:shapetype>
-      <v:shape id="_x0000_i1036" type="#_x0000_t75" style="width:310.55pt;height:276.75pt" o:bullet="t">
+      <v:shape id="_x0000_i1030" type="#_x0000_t75" style="width:310.55pt;height:276.75pt" o:bullet="t">
         <v:imagedata r:id="rId1" o:title="artD4DD"/>
       </v:shape>
     </w:pict>
   </w:numPicBullet>
   <w:numPicBullet w:numPicBulletId="1">
     <w:pict>
-      <v:shape id="_x0000_i1037" type="#_x0000_t75" style="width:157.15pt;height:276.75pt" o:bullet="t">
+      <v:shape id="_x0000_i1031" type="#_x0000_t75" style="width:157.15pt;height:276.75pt" o:bullet="t">
         <v:imagedata r:id="rId2" o:title="art81E6"/>
       </v:shape>
     </w:pict>
@@ -11745,7 +11708,7 @@
 </file>
 
 <file path=customXml/itemProps1.xml><?xml version="1.0" encoding="utf-8"?>
-<ds:datastoreItem xmlns:ds="http://schemas.openxmlformats.org/officeDocument/2006/customXml" ds:itemID="{0317AFBE-C505-44DB-8E0B-DAE6CF2B5CF1}">
+<ds:datastoreItem xmlns:ds="http://schemas.openxmlformats.org/officeDocument/2006/customXml" ds:itemID="{824BAF39-5DF4-4234-BCF2-79077681414D}">
   <ds:schemaRefs>
     <ds:schemaRef ds:uri="http://schemas.openxmlformats.org/officeDocument/2006/bibliography"/>
   </ds:schemaRefs>
